--- a/docentenkamer/PO Zeeslag VSC IA.docx
+++ b/docentenkamer/PO Zeeslag VSC IA.docx
@@ -451,9 +451,23 @@
       </w:pPr>
       <w:r>
         <w:rPr>
-          <w:lang w:val="nl-NL"/>
-        </w:rPr>
-        <w:t xml:space="preserve">Je </w:t>
+          <w:b/>
+          <w:bCs/>
+          <w:lang w:val="nl-NL"/>
+        </w:rPr>
+        <w:t>Bestand</w:t>
+      </w:r>
+      <w:r>
+        <w:rPr>
+          <w:lang w:val="nl-NL"/>
+        </w:rPr>
+        <w:t xml:space="preserve"> met je</w:t>
+      </w:r>
+      <w:r>
+        <w:rPr>
+          <w:lang w:val="nl-NL"/>
+        </w:rPr>
+        <w:t xml:space="preserve"> </w:t>
       </w:r>
       <w:r>
         <w:rPr>
@@ -2518,7 +2532,21 @@
         <w:rPr>
           <w:lang w:val="nl-NL"/>
         </w:rPr>
-        <w:t>gedurende de spel open door aan het einde van je code turtle.done() te gebruiken.</w:t>
+        <w:t xml:space="preserve">gedurende </w:t>
+      </w:r>
+      <w:proofErr w:type="gramStart"/>
+      <w:r>
+        <w:rPr>
+          <w:lang w:val="nl-NL"/>
+        </w:rPr>
+        <w:t>de spel</w:t>
+      </w:r>
+      <w:proofErr w:type="gramEnd"/>
+      <w:r>
+        <w:rPr>
+          <w:lang w:val="nl-NL"/>
+        </w:rPr>
+        <w:t xml:space="preserve"> open door aan het einde van je code turtle.done() te gebruiken.</w:t>
       </w:r>
       <w:bookmarkEnd w:id="11"/>
     </w:p>
@@ -3827,7 +3855,21 @@
         <w:rPr>
           <w:lang w:eastAsia="nl-NL"/>
         </w:rPr>
-        <w:t xml:space="preserve"> geef je de lengte en breedte van de bord mee.</w:t>
+        <w:t xml:space="preserve"> geef je de lengte en breedte van </w:t>
+      </w:r>
+      <w:proofErr w:type="gramStart"/>
+      <w:r>
+        <w:rPr>
+          <w:lang w:eastAsia="nl-NL"/>
+        </w:rPr>
+        <w:t>de bord</w:t>
+      </w:r>
+      <w:proofErr w:type="gramEnd"/>
+      <w:r>
+        <w:rPr>
+          <w:lang w:eastAsia="nl-NL"/>
+        </w:rPr>
+        <w:t xml:space="preserve"> mee.</w:t>
       </w:r>
       <w:r>
         <w:rPr>
@@ -5609,10 +5651,13 @@
           <w:t xml:space="preserve">Laatst aangepast: </w:t>
         </w:r>
         <w:r>
-          <w:t>1</w:t>
+          <w:t>27</w:t>
         </w:r>
         <w:r>
-          <w:t>9-04</w:t>
+          <w:t>-0</w:t>
+        </w:r>
+        <w:r>
+          <w:t>8</w:t>
         </w:r>
         <w:r>
           <w:t>-202</w:t>
